--- a/docs/OpenFDA ReadMe Draft 1.docx
+++ b/docs/OpenFDA ReadMe Draft 1.docx
@@ -202,7 +202,42 @@
         </w:numPr>
       </w:pPr>
       <w:r>
-        <w:t xml:space="preserve">Leader responsible for assigning tasks – </w:t>
+        <w:t xml:space="preserve">Product Manager– </w:t>
+      </w:r>
+      <w:r>
+        <w:t xml:space="preserve">Vishal </w:t>
+      </w:r>
+      <w:proofErr w:type="spellStart"/>
+      <w:r>
+        <w:t>Maheshwari</w:t>
+      </w:r>
+      <w:proofErr w:type="spellEnd"/>
+    </w:p>
+    <w:p>
+      <w:pPr>
+        <w:pStyle w:val="ListParagraph"/>
+        <w:numPr>
+          <w:ilvl w:val="1"/>
+          <w:numId w:val="3"/>
+        </w:numPr>
+      </w:pPr>
+      <w:r>
+        <w:t>Business analysis oversight – Basil George</w:t>
+      </w:r>
+    </w:p>
+    <w:p>
+      <w:pPr>
+        <w:pStyle w:val="ListParagraph"/>
+        <w:numPr>
+          <w:ilvl w:val="1"/>
+          <w:numId w:val="3"/>
+        </w:numPr>
+      </w:pPr>
+      <w:r>
+        <w:t>Technical architect –</w:t>
+      </w:r>
+      <w:r>
+        <w:t xml:space="preserve"> </w:t>
       </w:r>
       <w:proofErr w:type="spellStart"/>
       <w:r>
@@ -214,33 +249,9 @@
       </w:r>
       <w:proofErr w:type="spellStart"/>
       <w:r>
-        <w:t>Nagarajan</w:t>
-      </w:r>
-      <w:proofErr w:type="spellEnd"/>
-    </w:p>
-    <w:p>
-      <w:pPr>
-        <w:pStyle w:val="ListParagraph"/>
-        <w:numPr>
-          <w:ilvl w:val="1"/>
-          <w:numId w:val="3"/>
-        </w:numPr>
-      </w:pPr>
-      <w:r>
-        <w:t>Business analysis oversight – Basil George</w:t>
-      </w:r>
-    </w:p>
-    <w:p>
-      <w:pPr>
-        <w:pStyle w:val="ListParagraph"/>
-        <w:numPr>
-          <w:ilvl w:val="1"/>
-          <w:numId w:val="3"/>
-        </w:numPr>
-      </w:pPr>
-      <w:r>
-        <w:t>Technical architect –</w:t>
-      </w:r>
+        <w:t>Nagaragan</w:t>
+      </w:r>
+      <w:proofErr w:type="spellEnd"/>
     </w:p>
     <w:p>
       <w:pPr>
@@ -356,7 +367,13 @@
         <w:t>th</w:t>
       </w:r>
       <w:r>
-        <w:t xml:space="preserve"> as our Sprint Completion date.</w:t>
+        <w:t xml:space="preserve"> as our Sprint </w:t>
+      </w:r>
+      <w:r>
+        <w:t xml:space="preserve">1 </w:t>
+      </w:r>
+      <w:r>
+        <w:t>Completion date.</w:t>
       </w:r>
     </w:p>
     <w:p>
@@ -368,15 +385,13 @@
         </w:numPr>
       </w:pPr>
       <w:r>
-        <w:t xml:space="preserve">We conducted daily stand up meetings </w:t>
-      </w:r>
-      <w:proofErr w:type="spellStart"/>
-      <w:r>
-        <w:t>upto</w:t>
-      </w:r>
-      <w:proofErr w:type="spellEnd"/>
-      <w:r>
-        <w:t xml:space="preserve"> June 26</w:t>
+        <w:t>We conducted daily stand up meetings up</w:t>
+      </w:r>
+      <w:r>
+        <w:t xml:space="preserve"> </w:t>
+      </w:r>
+      <w:r>
+        <w:t>to June 26</w:t>
       </w:r>
       <w:r>
         <w:rPr>
@@ -385,7 +400,10 @@
         <w:t>th</w:t>
       </w:r>
       <w:r>
-        <w:t xml:space="preserve"> to check on progress and completion of assignments.  We documented all to do items and tasks with </w:t>
+        <w:t xml:space="preserve"> to check on progress and completion of assignments.  We documented all to do items and t</w:t>
+      </w:r>
+      <w:r>
+        <w:t xml:space="preserve">asks with </w:t>
       </w:r>
       <w:proofErr w:type="spellStart"/>
       <w:r>
@@ -393,7 +411,16 @@
       </w:r>
       <w:proofErr w:type="spellEnd"/>
       <w:r>
-        <w:t xml:space="preserve"> Agile plugin. </w:t>
+        <w:t xml:space="preserve"> Agile plugin. Please use this </w:t>
+      </w:r>
+      <w:r>
+        <w:rPr>
+          <w:color w:val="FF0000"/>
+        </w:rPr>
+        <w:t>link</w:t>
+      </w:r>
+      <w:r>
+        <w:t xml:space="preserve"> to view product backlog.</w:t>
       </w:r>
     </w:p>
     <w:p>
@@ -413,7 +440,13 @@
       </w:r>
       <w:proofErr w:type="spellEnd"/>
       <w:r>
-        <w:t xml:space="preserve"> Hub repository and added access for all project contributors  </w:t>
+        <w:t xml:space="preserve"> Hub repository and added acce</w:t>
+      </w:r>
+      <w:r>
+        <w:t xml:space="preserve">ss for all project contributors.  </w:t>
+      </w:r>
+      <w:r>
+        <w:t xml:space="preserve"> </w:t>
       </w:r>
     </w:p>
     <w:p>
@@ -425,15 +458,10 @@
         </w:numPr>
       </w:pPr>
       <w:r>
-        <w:t xml:space="preserve">We </w:t>
-      </w:r>
-      <w:proofErr w:type="gramStart"/>
-      <w:r>
-        <w:t>created  a</w:t>
-      </w:r>
-      <w:proofErr w:type="gramEnd"/>
-      <w:r>
-        <w:t xml:space="preserve"> CI server running on Digital Ocean </w:t>
+        <w:t xml:space="preserve">We created </w:t>
+      </w:r>
+      <w:r>
+        <w:t xml:space="preserve">a CI server running on Digital Ocean </w:t>
       </w:r>
       <w:proofErr w:type="spellStart"/>
       <w:r>
@@ -471,6 +499,11 @@
         <w:t>Redmine</w:t>
       </w:r>
       <w:proofErr w:type="spellEnd"/>
+      <w:r>
+        <w:t>.</w:t>
+      </w:r>
+      <w:bookmarkStart w:id="0" w:name="_GoBack"/>
+      <w:bookmarkEnd w:id="0"/>
     </w:p>
     <w:p>
       <w:pPr>
@@ -567,8 +600,6 @@
       <w:r>
         <w:t xml:space="preserve"> to complete all bug fixes and send final push out.</w:t>
       </w:r>
-      <w:bookmarkStart w:id="0" w:name="_GoBack"/>
-      <w:bookmarkEnd w:id="0"/>
     </w:p>
     <w:p/>
     <w:p>
